--- a/on-demand-jul-2019/DwBPv2 - 3 - Demo.docx
+++ b/on-demand-jul-2019/DwBPv2 - 3 - Demo.docx
@@ -269,7 +269,24 @@
         <w:divId w:val="25952452"/>
       </w:pPr>
       <w:r>
-        <w:t>In a standard HTML5 page, paste the code. As my personal preference I will format the code a bit for indentation.</w:t>
+        <w:t xml:space="preserve">In a standard HTML5 page, paste the code. </w:t>
+      </w:r>
+      <w:r>
+        <w:t>Now we</w:t>
+      </w:r>
+      <w:r>
+        <w:t xml:space="preserve"> will format the code a bit for </w:t>
+      </w:r>
+      <w:r>
+        <w:t>what many consider best practice</w:t>
+      </w:r>
+      <w:bookmarkStart w:id="0" w:name="_GoBack"/>
+      <w:bookmarkEnd w:id="0"/>
+      <w:r>
+        <w:t xml:space="preserve"> </w:t>
+      </w:r>
+      <w:r>
+        <w:t>indentation.</w:t>
       </w:r>
     </w:p>
     <w:p>
@@ -286,13 +303,34 @@
       </w:r>
       <w:proofErr w:type="spellEnd"/>
       <w:r>
-        <w:t xml:space="preserve"> element add an id, in this case with a value of </w:t>
+        <w:t xml:space="preserve"> </w:t>
+      </w:r>
+      <w:r>
+        <w:t xml:space="preserve">HTML </w:t>
+      </w:r>
+      <w:r>
+        <w:t>element</w:t>
+      </w:r>
+      <w:r>
+        <w:t>,</w:t>
+      </w:r>
+      <w:r>
+        <w:t xml:space="preserve"> add an id</w:t>
+      </w:r>
+      <w:r>
+        <w:t xml:space="preserve"> attribute</w:t>
+      </w:r>
+      <w:r>
+        <w:t xml:space="preserve">, in this case with a value of </w:t>
       </w:r>
       <w:proofErr w:type="spellStart"/>
       <w:r>
         <w:t>myPlayerID</w:t>
       </w:r>
       <w:proofErr w:type="spellEnd"/>
+      <w:r>
+        <w:t xml:space="preserve"> assigned to it</w:t>
+      </w:r>
       <w:r>
         <w:t>.</w:t>
       </w:r>
@@ -331,7 +369,13 @@
         <w:t>()</w:t>
       </w:r>
       <w:r>
-        <w:t xml:space="preserve"> methods do this for us.</w:t>
+        <w:t xml:space="preserve"> methods </w:t>
+      </w:r>
+      <w:r>
+        <w:t>allow us to do that</w:t>
+      </w:r>
+      <w:r>
+        <w:t>.</w:t>
       </w:r>
     </w:p>
     <w:p>
@@ -395,7 +439,19 @@
         <w:divId w:val="25952452"/>
       </w:pPr>
       <w:r>
-        <w:t xml:space="preserve">We are sure the player has loaded, but that does not insure the video in the player is ready to play. To wait for that we will use the </w:t>
+        <w:t xml:space="preserve">We are sure the player has loaded, but that does </w:t>
+      </w:r>
+      <w:r>
+        <w:t>NOT automatically mean</w:t>
+      </w:r>
+      <w:r>
+        <w:t xml:space="preserve"> the video in the player is ready to play. To wait for that</w:t>
+      </w:r>
+      <w:r>
+        <w:t>,</w:t>
+      </w:r>
+      <w:r>
+        <w:t xml:space="preserve"> we will use the </w:t>
       </w:r>
       <w:proofErr w:type="gramStart"/>
       <w:r>
@@ -449,6 +505,9 @@
         <w:t xml:space="preserve"> event</w:t>
       </w:r>
       <w:r>
+        <w:t>,</w:t>
+      </w:r>
+      <w:r>
         <w:t xml:space="preserve"> </w:t>
       </w:r>
       <w:r>
@@ -486,10 +545,23 @@
         <w:divId w:val="25952452"/>
       </w:pPr>
       <w:r>
-        <w:t>That’s it for the demo, so we are now ready to move on to learn more about the code we just used.</w:t>
-      </w:r>
-      <w:bookmarkStart w:id="0" w:name="_GoBack"/>
-      <w:bookmarkEnd w:id="0"/>
+        <w:t xml:space="preserve">That’s it for the demo, so we are now ready to move on </w:t>
+      </w:r>
+      <w:r>
+        <w:t xml:space="preserve">and </w:t>
+      </w:r>
+      <w:r>
+        <w:t>dig deeper in</w:t>
+      </w:r>
+      <w:r>
+        <w:t>t</w:t>
+      </w:r>
+      <w:r>
+        <w:t>o</w:t>
+      </w:r>
+      <w:r>
+        <w:t xml:space="preserve"> the code we just used.</w:t>
+      </w:r>
     </w:p>
     <w:p>
       <w:pPr>

--- a/on-demand-jul-2019/DwBPv2 - 3 - Demo.docx
+++ b/on-demand-jul-2019/DwBPv2 - 3 - Demo.docx
@@ -79,15 +79,19 @@
         <w:divId w:val="25952452"/>
       </w:pPr>
       <w:r>
-        <w:t xml:space="preserve">The demonstration you are about </w:t>
-      </w:r>
-      <w:proofErr w:type="spellStart"/>
-      <w:r>
-        <w:t>to</w:t>
-      </w:r>
-      <w:proofErr w:type="spellEnd"/>
-      <w:r>
-        <w:t xml:space="preserve"> see will provide a framework on which to organize the new information you will see for the rest of the course. The subtitle, a spiral learning event, means that this will be the first time you will see these concepts, but not the last. We will spiral back on the topics and provide more details and depth. Don’t worry if not every detail is clear during this demo, as you will see more about the content later.</w:t>
+        <w:t>Th</w:t>
+      </w:r>
+      <w:r>
+        <w:t>is</w:t>
+      </w:r>
+      <w:r>
+        <w:t xml:space="preserve"> demonstration will provide a framework on which to organize the new information </w:t>
+      </w:r>
+      <w:r>
+        <w:t xml:space="preserve">that will be presented through </w:t>
+      </w:r>
+      <w:r>
+        <w:t>the rest of the course. The subtitle, a spiral learning event, means that this will be the first time you will see these concepts, but not the last. We will spiral back on the topics and provide more details and depth. Don’t worry if not every detail is clear during this demo, as you will see more about the content later.</w:t>
       </w:r>
     </w:p>
     <w:p>
@@ -143,6 +147,8 @@
         </w:numPr>
         <w:divId w:val="25952452"/>
       </w:pPr>
+      <w:bookmarkStart w:id="0" w:name="_GoBack"/>
+      <w:bookmarkEnd w:id="0"/>
       <w:r>
         <w:t>Click Save</w:t>
       </w:r>
@@ -278,12 +284,7 @@
         <w:t xml:space="preserve"> will format the code a bit for </w:t>
       </w:r>
       <w:r>
-        <w:t>what many consider best practice</w:t>
-      </w:r>
-      <w:bookmarkStart w:id="0" w:name="_GoBack"/>
-      <w:bookmarkEnd w:id="0"/>
-      <w:r>
-        <w:t xml:space="preserve"> </w:t>
+        <w:t xml:space="preserve">what many consider best practice </w:t>
       </w:r>
       <w:r>
         <w:t>indentation.</w:t>

--- a/on-demand-jul-2019/DwBPv2 - 3 - Demo.docx
+++ b/on-demand-jul-2019/DwBPv2 - 3 - Demo.docx
@@ -91,7 +91,13 @@
         <w:t xml:space="preserve">that will be presented through </w:t>
       </w:r>
       <w:r>
-        <w:t>the rest of the course. The subtitle, a spiral learning event, means that this will be the first time you will see these concepts, but not the last. We will spiral back on the topics and provide more details and depth. Don’t worry if not every detail is clear during this demo, as you will see more about the content later.</w:t>
+        <w:t>the rest of th</w:t>
+      </w:r>
+      <w:r>
+        <w:t>is</w:t>
+      </w:r>
+      <w:r>
+        <w:t xml:space="preserve"> course. The subtitle, a spiral learning event, means that this will be the first time you will see these concepts, but not the last. We will spiral back on the topics and provide more details and depth. Don’t worry if not every detail is clear during this demo, as you will see more about the content later.</w:t>
       </w:r>
     </w:p>
     <w:p>
@@ -147,8 +153,6 @@
         </w:numPr>
         <w:divId w:val="25952452"/>
       </w:pPr>
-      <w:bookmarkStart w:id="0" w:name="_GoBack"/>
-      <w:bookmarkEnd w:id="0"/>
       <w:r>
         <w:t>Click Save</w:t>
       </w:r>
@@ -471,7 +475,13 @@
       </w:r>
       <w:proofErr w:type="spellEnd"/>
       <w:r>
-        <w:t xml:space="preserve"> event.</w:t>
+        <w:t xml:space="preserve"> event</w:t>
+      </w:r>
+      <w:r>
+        <w:t xml:space="preserve"> to be dispatched, or fired as some say</w:t>
+      </w:r>
+      <w:r>
+        <w:t>.</w:t>
       </w:r>
     </w:p>
     <w:p>
@@ -512,7 +522,13 @@
         <w:t xml:space="preserve"> </w:t>
       </w:r>
       <w:r>
-        <w:t xml:space="preserve">let’s start the video using the </w:t>
+        <w:t xml:space="preserve">let’s start the video </w:t>
+      </w:r>
+      <w:r>
+        <w:t xml:space="preserve">playing </w:t>
+      </w:r>
+      <w:r>
+        <w:t xml:space="preserve">using the </w:t>
       </w:r>
       <w:proofErr w:type="gramStart"/>
       <w:r>
@@ -561,7 +577,15 @@
         <w:t>o</w:t>
       </w:r>
       <w:r>
-        <w:t xml:space="preserve"> the code we just used.</w:t>
+        <w:t xml:space="preserve"> the code we just </w:t>
+      </w:r>
+      <w:r>
+        <w:t>wrote</w:t>
+      </w:r>
+      <w:bookmarkStart w:id="0" w:name="_GoBack"/>
+      <w:bookmarkEnd w:id="0"/>
+      <w:r>
+        <w:t>.</w:t>
       </w:r>
     </w:p>
     <w:p>

--- a/on-demand-jul-2019/DwBPv2 - 3 - Demo.docx
+++ b/on-demand-jul-2019/DwBPv2 - 3 - Demo.docx
@@ -162,7 +162,28 @@
         <w:divId w:val="25952452"/>
       </w:pPr>
       <w:r>
-        <w:t>Now publish a video using the player in the MEDIA module</w:t>
+        <w:t xml:space="preserve">Now </w:t>
+      </w:r>
+      <w:r>
+        <w:t xml:space="preserve">we will </w:t>
+      </w:r>
+      <w:r>
+        <w:t xml:space="preserve">publish a video </w:t>
+      </w:r>
+      <w:r>
+        <w:t>in the MEDIA module</w:t>
+      </w:r>
+      <w:r>
+        <w:t xml:space="preserve"> </w:t>
+      </w:r>
+      <w:r>
+        <w:t>using the player</w:t>
+      </w:r>
+      <w:r>
+        <w:t xml:space="preserve"> just created</w:t>
+      </w:r>
+      <w:r>
+        <w:t xml:space="preserve"> </w:t>
       </w:r>
     </w:p>
     <w:p>
@@ -227,7 +248,10 @@
         <w:divId w:val="25952452"/>
       </w:pPr>
       <w:r>
-        <w:t>Aspect ratio of 16:9</w:t>
+        <w:t>An a</w:t>
+      </w:r>
+      <w:r>
+        <w:t>spect ratio of 16:9</w:t>
       </w:r>
     </w:p>
     <w:p>
@@ -253,20 +277,29 @@
         <w:divId w:val="25952452"/>
       </w:pPr>
       <w:r>
-        <w:t>Copy the ADVANCED code</w:t>
-      </w:r>
-    </w:p>
-    <w:p>
-      <w:pPr>
-        <w:divId w:val="25952452"/>
-      </w:pPr>
-    </w:p>
-    <w:p>
-      <w:pPr>
-        <w:divId w:val="25952452"/>
-      </w:pPr>
-      <w:r>
-        <w:t>We will use the advanced, also called in-page, code implementation as it is built for development.</w:t>
+        <w:t>And c</w:t>
+      </w:r>
+      <w:r>
+        <w:t>opy the ADVANCED code</w:t>
+      </w:r>
+    </w:p>
+    <w:p>
+      <w:pPr>
+        <w:divId w:val="25952452"/>
+      </w:pPr>
+    </w:p>
+    <w:p>
+      <w:pPr>
+        <w:divId w:val="25952452"/>
+      </w:pPr>
+      <w:r>
+        <w:t xml:space="preserve">We will use the advanced, also called in-page, code implementation as it is </w:t>
+      </w:r>
+      <w:r>
+        <w:t>well suited</w:t>
+      </w:r>
+      <w:r>
+        <w:t xml:space="preserve"> for development.</w:t>
       </w:r>
     </w:p>
     <w:p>
@@ -345,6 +378,8 @@
         <w:pStyle w:val="NormalWeb"/>
         <w:divId w:val="25952452"/>
       </w:pPr>
+      <w:bookmarkStart w:id="0" w:name="_GoBack"/>
+      <w:bookmarkEnd w:id="0"/>
       <w:r>
         <w:t xml:space="preserve">We have to wait for the </w:t>
       </w:r>
@@ -582,8 +617,6 @@
       <w:r>
         <w:t>wrote</w:t>
       </w:r>
-      <w:bookmarkStart w:id="0" w:name="_GoBack"/>
-      <w:bookmarkEnd w:id="0"/>
       <w:r>
         <w:t>.</w:t>
       </w:r>
